--- a/templates/Folha de aprovação_modelo.docx
+++ b/templates/Folha de aprovação_modelo.docx
@@ -11,7 +11,18 @@
         <w:jc w:val="center"/>
       </w:pPr>
       <w:r>
-        <w:t>[nome aluno]</w:t>
+        <w:t>[</w:t>
+      </w:r>
+      <w:proofErr w:type="spellStart"/>
+      <w:r>
+        <w:t>nome_</w:t>
+      </w:r>
+      <w:r>
+        <w:t>aluno</w:t>
+      </w:r>
+      <w:proofErr w:type="spellEnd"/>
+      <w:r>
+        <w:t>]</w:t>
       </w:r>
     </w:p>
     <w:p>
@@ -53,7 +64,6 @@
         <w:autoSpaceDE w:val="0"/>
         <w:autoSpaceDN w:val="0"/>
         <w:adjustRightInd w:val="0"/>
-        <w:jc w:val="center"/>
       </w:pPr>
     </w:p>
     <w:p>
@@ -67,16 +77,14 @@
       <w:r>
         <w:t>Dissertação</w:t>
       </w:r>
-      <w:proofErr w:type="gramStart"/>
       <w:r>
         <w:t>]</w:t>
       </w:r>
       <w:r>
-        <w:t>apresentada</w:t>
-      </w:r>
-      <w:proofErr w:type="gramEnd"/>
-      <w:r>
-        <w:t>,</w:t>
+        <w:t xml:space="preserve"> </w:t>
+      </w:r>
+      <w:r>
+        <w:t>apresentada,</w:t>
       </w:r>
       <w:r>
         <w:t xml:space="preserve"> como requisito parcial para obtenção do título de </w:t>
@@ -97,7 +105,13 @@
         <w:t xml:space="preserve">ao </w:t>
       </w:r>
       <w:r>
-        <w:t>Programa de PósGraduação em Física</w:t>
+        <w:t>Programa de Pós</w:t>
+      </w:r>
+      <w:r>
+        <w:t>-</w:t>
+      </w:r>
+      <w:r>
+        <w:t>Graduação em Física</w:t>
       </w:r>
       <w:r>
         <w:t xml:space="preserve"> da Universidade do Estado do Rio de Janeiro.</w:t>
@@ -123,7 +137,18 @@
         <w:t xml:space="preserve">Aprovada em </w:t>
       </w:r>
       <w:r>
-        <w:t>[data defesa]</w:t>
+        <w:t>[</w:t>
+      </w:r>
+      <w:proofErr w:type="spellStart"/>
+      <w:r>
+        <w:t>data_</w:t>
+      </w:r>
+      <w:r>
+        <w:t>defesa</w:t>
+      </w:r>
+      <w:proofErr w:type="spellEnd"/>
+      <w:r>
+        <w:t>]</w:t>
       </w:r>
       <w:r>
         <w:t>.</w:t>
@@ -209,10 +234,26 @@
         <w:t xml:space="preserve">. </w:t>
       </w:r>
       <w:r>
-        <w:t>[nome orientador]</w:t>
-      </w:r>
-      <w:r>
-        <w:t>(Orientador</w:t>
+        <w:t>[</w:t>
+      </w:r>
+      <w:proofErr w:type="spellStart"/>
+      <w:r>
+        <w:t>nome_</w:t>
+      </w:r>
+      <w:r>
+        <w:t>orientador</w:t>
+      </w:r>
+      <w:proofErr w:type="spellEnd"/>
+      <w:proofErr w:type="gramStart"/>
+      <w:r>
+        <w:t>]</w:t>
+      </w:r>
+      <w:r>
+        <w:t>(</w:t>
+      </w:r>
+      <w:proofErr w:type="gramEnd"/>
+      <w:r>
+        <w:t>Orientador</w:t>
       </w:r>
       <w:r>
         <w:t>(a)</w:t>
@@ -291,11 +332,17 @@
         <w:t xml:space="preserve">. </w:t>
       </w:r>
       <w:r>
-        <w:t xml:space="preserve">[nome </w:t>
-      </w:r>
-      <w:proofErr w:type="spellStart"/>
-      <w:r>
-        <w:t>coorienatdor</w:t>
+        <w:t>[</w:t>
+      </w:r>
+      <w:proofErr w:type="spellStart"/>
+      <w:r>
+        <w:t>nome_</w:t>
+      </w:r>
+      <w:r>
+        <w:t>coorienta</w:t>
+      </w:r>
+      <w:r>
+        <w:t>dor</w:t>
       </w:r>
       <w:proofErr w:type="spellEnd"/>
       <w:r>
@@ -401,7 +448,16 @@
         <w:t xml:space="preserve">. </w:t>
       </w:r>
       <w:r>
-        <w:t>[nome membro externo]</w:t>
+        <w:t>[nome_membro_</w:t>
+      </w:r>
+      <w:r>
+        <w:t>externo</w:t>
+      </w:r>
+      <w:r>
+        <w:t>1</w:t>
+      </w:r>
+      <w:r>
+        <w:t>]</w:t>
       </w:r>
     </w:p>
     <w:p>
@@ -430,7 +486,13 @@
       </w:r>
       <w:proofErr w:type="spellEnd"/>
       <w:r>
-        <w:t xml:space="preserve"> externo]</w:t>
+        <w:t xml:space="preserve"> externo</w:t>
+      </w:r>
+      <w:r>
+        <w:t>1</w:t>
+      </w:r>
+      <w:r>
+        <w:t>]</w:t>
       </w:r>
     </w:p>
     <w:p>
@@ -451,6 +513,95 @@
         <w:jc w:val="center"/>
       </w:pPr>
       <w:r>
+        <w:t>______________________________________________________________________</w:t>
+      </w:r>
+    </w:p>
+    <w:p>
+      <w:pPr>
+        <w:widowControl w:val="0"/>
+        <w:autoSpaceDE w:val="0"/>
+        <w:autoSpaceDN w:val="0"/>
+        <w:adjustRightInd w:val="0"/>
+        <w:spacing w:line="360" w:lineRule="auto"/>
+      </w:pPr>
+      <w:r>
+        <w:tab/>
+      </w:r>
+      <w:proofErr w:type="spellStart"/>
+      <w:proofErr w:type="gramStart"/>
+      <w:r>
+        <w:t>Prof</w:t>
+      </w:r>
+      <w:proofErr w:type="spellEnd"/>
+      <w:r>
+        <w:t>(</w:t>
+      </w:r>
+      <w:proofErr w:type="gramEnd"/>
+      <w:r>
+        <w:t xml:space="preserve">a). </w:t>
+      </w:r>
+      <w:proofErr w:type="spellStart"/>
+      <w:proofErr w:type="gramStart"/>
+      <w:r>
+        <w:t>Dr</w:t>
+      </w:r>
+      <w:proofErr w:type="spellEnd"/>
+      <w:r>
+        <w:t>(</w:t>
+      </w:r>
+      <w:proofErr w:type="gramEnd"/>
+      <w:r>
+        <w:t>a). [nome_membro_externo2]</w:t>
+      </w:r>
+    </w:p>
+    <w:p>
+      <w:pPr>
+        <w:widowControl w:val="0"/>
+        <w:autoSpaceDE w:val="0"/>
+        <w:autoSpaceDN w:val="0"/>
+        <w:adjustRightInd w:val="0"/>
+        <w:spacing w:line="360" w:lineRule="auto"/>
+      </w:pPr>
+      <w:r>
+        <w:tab/>
+      </w:r>
+      <w:r>
+        <w:tab/>
+      </w:r>
+      <w:r>
+        <w:tab/>
+        <w:t>[</w:t>
+      </w:r>
+      <w:proofErr w:type="spellStart"/>
+      <w:r>
+        <w:t>instituição_membro</w:t>
+      </w:r>
+      <w:proofErr w:type="spellEnd"/>
+      <w:r>
+        <w:t xml:space="preserve"> externo2]</w:t>
+      </w:r>
+    </w:p>
+    <w:p>
+      <w:pPr>
+        <w:widowControl w:val="0"/>
+        <w:autoSpaceDE w:val="0"/>
+        <w:autoSpaceDN w:val="0"/>
+        <w:adjustRightInd w:val="0"/>
+        <w:spacing w:line="360" w:lineRule="auto"/>
+        <w:rPr>
+          <w:u w:val="single"/>
+        </w:rPr>
+      </w:pPr>
+    </w:p>
+    <w:p>
+      <w:pPr>
+        <w:widowControl w:val="0"/>
+        <w:autoSpaceDE w:val="0"/>
+        <w:autoSpaceDN w:val="0"/>
+        <w:adjustRightInd w:val="0"/>
+        <w:jc w:val="center"/>
+      </w:pPr>
+      <w:r>
         <w:t>__________________________________________________________________</w:t>
       </w:r>
       <w:r>
@@ -494,7 +645,16 @@
         <w:t xml:space="preserve">. </w:t>
       </w:r>
       <w:r>
-        <w:t>[nome membro interno]</w:t>
+        <w:t>[nome_membro_</w:t>
+      </w:r>
+      <w:r>
+        <w:t>interno</w:t>
+      </w:r>
+      <w:r>
+        <w:t>1</w:t>
+      </w:r>
+      <w:r>
+        <w:t>]</w:t>
       </w:r>
     </w:p>
     <w:p>
@@ -533,82 +693,160 @@
         <w:autoSpaceDE w:val="0"/>
         <w:autoSpaceDN w:val="0"/>
         <w:adjustRightInd w:val="0"/>
-        <w:spacing w:line="360" w:lineRule="auto"/>
-      </w:pPr>
-    </w:p>
-    <w:p>
-      <w:pPr>
-        <w:widowControl w:val="0"/>
-        <w:autoSpaceDE w:val="0"/>
-        <w:autoSpaceDN w:val="0"/>
-        <w:adjustRightInd w:val="0"/>
-        <w:spacing w:line="360" w:lineRule="auto"/>
-      </w:pPr>
-    </w:p>
-    <w:p>
-      <w:pPr>
-        <w:widowControl w:val="0"/>
-        <w:autoSpaceDE w:val="0"/>
-        <w:autoSpaceDN w:val="0"/>
-        <w:adjustRightInd w:val="0"/>
-        <w:spacing w:line="360" w:lineRule="auto"/>
-      </w:pPr>
-    </w:p>
-    <w:p>
-      <w:pPr>
-        <w:widowControl w:val="0"/>
-        <w:autoSpaceDE w:val="0"/>
-        <w:autoSpaceDN w:val="0"/>
-        <w:adjustRightInd w:val="0"/>
-        <w:spacing w:line="360" w:lineRule="auto"/>
-      </w:pPr>
-    </w:p>
-    <w:p>
-      <w:pPr>
-        <w:widowControl w:val="0"/>
-        <w:autoSpaceDE w:val="0"/>
-        <w:autoSpaceDN w:val="0"/>
-        <w:adjustRightInd w:val="0"/>
-        <w:spacing w:line="360" w:lineRule="auto"/>
-      </w:pPr>
-    </w:p>
-    <w:p>
-      <w:pPr>
-        <w:widowControl w:val="0"/>
-        <w:autoSpaceDE w:val="0"/>
-        <w:autoSpaceDN w:val="0"/>
-        <w:adjustRightInd w:val="0"/>
-        <w:spacing w:line="360" w:lineRule="auto"/>
-      </w:pPr>
-    </w:p>
-    <w:p>
-      <w:pPr>
-        <w:widowControl w:val="0"/>
-        <w:autoSpaceDE w:val="0"/>
-        <w:autoSpaceDN w:val="0"/>
-        <w:adjustRightInd w:val="0"/>
-        <w:spacing w:line="360" w:lineRule="auto"/>
-      </w:pPr>
-    </w:p>
-    <w:p>
-      <w:pPr>
-        <w:widowControl w:val="0"/>
-        <w:autoSpaceDE w:val="0"/>
-        <w:autoSpaceDN w:val="0"/>
-        <w:adjustRightInd w:val="0"/>
-        <w:spacing w:line="360" w:lineRule="auto"/>
-      </w:pPr>
-    </w:p>
-    <w:p>
-      <w:pPr>
-        <w:widowControl w:val="0"/>
-        <w:autoSpaceDE w:val="0"/>
-        <w:autoSpaceDN w:val="0"/>
-        <w:adjustRightInd w:val="0"/>
-        <w:spacing w:line="360" w:lineRule="auto"/>
         <w:jc w:val="center"/>
       </w:pPr>
       <w:r>
+        <w:t>______________________________________________________________________</w:t>
+      </w:r>
+    </w:p>
+    <w:p>
+      <w:pPr>
+        <w:widowControl w:val="0"/>
+        <w:autoSpaceDE w:val="0"/>
+        <w:autoSpaceDN w:val="0"/>
+        <w:adjustRightInd w:val="0"/>
+        <w:spacing w:line="360" w:lineRule="auto"/>
+      </w:pPr>
+      <w:r>
+        <w:tab/>
+      </w:r>
+      <w:proofErr w:type="spellStart"/>
+      <w:proofErr w:type="gramStart"/>
+      <w:r>
+        <w:t>Prof</w:t>
+      </w:r>
+      <w:proofErr w:type="spellEnd"/>
+      <w:r>
+        <w:t>(</w:t>
+      </w:r>
+      <w:proofErr w:type="gramEnd"/>
+      <w:r>
+        <w:t xml:space="preserve">a). </w:t>
+      </w:r>
+      <w:proofErr w:type="spellStart"/>
+      <w:proofErr w:type="gramStart"/>
+      <w:r>
+        <w:t>Dr</w:t>
+      </w:r>
+      <w:proofErr w:type="spellEnd"/>
+      <w:r>
+        <w:t>(</w:t>
+      </w:r>
+      <w:proofErr w:type="gramEnd"/>
+      <w:r>
+        <w:t>a). [nome_membro_interno2]</w:t>
+      </w:r>
+    </w:p>
+    <w:p>
+      <w:pPr>
+        <w:widowControl w:val="0"/>
+        <w:autoSpaceDE w:val="0"/>
+        <w:autoSpaceDN w:val="0"/>
+        <w:adjustRightInd w:val="0"/>
+        <w:spacing w:line="360" w:lineRule="auto"/>
+      </w:pPr>
+      <w:r>
+        <w:tab/>
+      </w:r>
+      <w:r>
+        <w:tab/>
+      </w:r>
+      <w:r>
+        <w:tab/>
+        <w:t>Instituto de Física Armando Dias Tavares – UERJ</w:t>
+      </w:r>
+    </w:p>
+    <w:p>
+      <w:pPr>
+        <w:widowControl w:val="0"/>
+        <w:autoSpaceDE w:val="0"/>
+        <w:autoSpaceDN w:val="0"/>
+        <w:adjustRightInd w:val="0"/>
+        <w:spacing w:line="360" w:lineRule="auto"/>
+      </w:pPr>
+    </w:p>
+    <w:p>
+      <w:pPr>
+        <w:widowControl w:val="0"/>
+        <w:autoSpaceDE w:val="0"/>
+        <w:autoSpaceDN w:val="0"/>
+        <w:adjustRightInd w:val="0"/>
+        <w:spacing w:line="360" w:lineRule="auto"/>
+      </w:pPr>
+    </w:p>
+    <w:p>
+      <w:pPr>
+        <w:widowControl w:val="0"/>
+        <w:autoSpaceDE w:val="0"/>
+        <w:autoSpaceDN w:val="0"/>
+        <w:adjustRightInd w:val="0"/>
+        <w:spacing w:line="360" w:lineRule="auto"/>
+      </w:pPr>
+    </w:p>
+    <w:p>
+      <w:pPr>
+        <w:widowControl w:val="0"/>
+        <w:autoSpaceDE w:val="0"/>
+        <w:autoSpaceDN w:val="0"/>
+        <w:adjustRightInd w:val="0"/>
+        <w:spacing w:line="360" w:lineRule="auto"/>
+      </w:pPr>
+    </w:p>
+    <w:p>
+      <w:pPr>
+        <w:widowControl w:val="0"/>
+        <w:autoSpaceDE w:val="0"/>
+        <w:autoSpaceDN w:val="0"/>
+        <w:adjustRightInd w:val="0"/>
+        <w:spacing w:line="360" w:lineRule="auto"/>
+      </w:pPr>
+    </w:p>
+    <w:p>
+      <w:pPr>
+        <w:widowControl w:val="0"/>
+        <w:autoSpaceDE w:val="0"/>
+        <w:autoSpaceDN w:val="0"/>
+        <w:adjustRightInd w:val="0"/>
+        <w:spacing w:line="360" w:lineRule="auto"/>
+      </w:pPr>
+    </w:p>
+    <w:p>
+      <w:pPr>
+        <w:widowControl w:val="0"/>
+        <w:autoSpaceDE w:val="0"/>
+        <w:autoSpaceDN w:val="0"/>
+        <w:adjustRightInd w:val="0"/>
+        <w:spacing w:line="360" w:lineRule="auto"/>
+      </w:pPr>
+    </w:p>
+    <w:p>
+      <w:pPr>
+        <w:widowControl w:val="0"/>
+        <w:autoSpaceDE w:val="0"/>
+        <w:autoSpaceDN w:val="0"/>
+        <w:adjustRightInd w:val="0"/>
+        <w:spacing w:line="360" w:lineRule="auto"/>
+      </w:pPr>
+    </w:p>
+    <w:p>
+      <w:pPr>
+        <w:widowControl w:val="0"/>
+        <w:autoSpaceDE w:val="0"/>
+        <w:autoSpaceDN w:val="0"/>
+        <w:adjustRightInd w:val="0"/>
+        <w:spacing w:line="360" w:lineRule="auto"/>
+      </w:pPr>
+    </w:p>
+    <w:p>
+      <w:pPr>
+        <w:widowControl w:val="0"/>
+        <w:autoSpaceDE w:val="0"/>
+        <w:autoSpaceDN w:val="0"/>
+        <w:adjustRightInd w:val="0"/>
+        <w:spacing w:line="360" w:lineRule="auto"/>
+        <w:jc w:val="center"/>
+      </w:pPr>
+      <w:r>
         <w:t>Rio de Janeiro</w:t>
       </w:r>
     </w:p>
@@ -617,7 +855,18 @@
         <w:jc w:val="center"/>
       </w:pPr>
       <w:r>
-        <w:t>[ano defesa]</w:t>
+        <w:t>[</w:t>
+      </w:r>
+      <w:proofErr w:type="spellStart"/>
+      <w:r>
+        <w:t>ano_</w:t>
+      </w:r>
+      <w:r>
+        <w:t>defesa</w:t>
+      </w:r>
+      <w:proofErr w:type="spellEnd"/>
+      <w:r>
+        <w:t>]</w:t>
       </w:r>
     </w:p>
     <w:sectPr>
